--- a/Projektna dokumentacija/Restoran_NET.docx
+++ b/Projektna dokumentacija/Restoran_NET.docx
@@ -1,6 +1,6 @@
 
 <file path=word/document.xml><?xml version="1.0" encoding="utf-8"?>
-<w:document xmlns:wpc="http://schemas.microsoft.com/office/word/2010/wordprocessingCanvas" xmlns:mc="http://schemas.openxmlformats.org/markup-compatibility/2006" xmlns:o="urn:schemas-microsoft-com:office:office" xmlns:r="http://schemas.openxmlformats.org/officeDocument/2006/relationships" xmlns:m="http://schemas.openxmlformats.org/officeDocument/2006/math" xmlns:v="urn:schemas-microsoft-com:vml" xmlns:wp14="http://schemas.microsoft.com/office/word/2010/wordprocessingDrawing" xmlns:wp="http://schemas.openxmlformats.org/drawingml/2006/wordprocessingDrawing" xmlns:w10="urn:schemas-microsoft-com:office:word" xmlns:w="http://schemas.openxmlformats.org/wordprocessingml/2006/main" xmlns:w14="http://schemas.microsoft.com/office/word/2010/wordml" xmlns:wpg="http://schemas.microsoft.com/office/word/2010/wordprocessingGroup" xmlns:wpi="http://schemas.microsoft.com/office/word/2010/wordprocessingInk" xmlns:wne="http://schemas.microsoft.com/office/word/2006/wordml" xmlns:wps="http://schemas.microsoft.com/office/word/2010/wordprocessingShape" mc:Ignorable="w14 wp14">
+<w:document xmlns:ve="http://schemas.openxmlformats.org/markup-compatibility/2006" xmlns:o="urn:schemas-microsoft-com:office:office" xmlns:r="http://schemas.openxmlformats.org/officeDocument/2006/relationships" xmlns:m="http://schemas.openxmlformats.org/officeDocument/2006/math" xmlns:v="urn:schemas-microsoft-com:vml" xmlns:wp="http://schemas.openxmlformats.org/drawingml/2006/wordprocessingDrawing" xmlns:w10="urn:schemas-microsoft-com:office:word" xmlns:w="http://schemas.openxmlformats.org/wordprocessingml/2006/main" xmlns:wne="http://schemas.microsoft.com/office/word/2006/wordml">
   <w:body>
     <w:p>
       <w:pPr>
@@ -43,8 +43,13 @@
         <w:pStyle w:val="Imeiprezimekandidata"/>
       </w:pPr>
       <w:r>
-        <w:t>Marko Geršić</w:t>
-      </w:r>
+        <w:t xml:space="preserve">Marko </w:t>
+      </w:r>
+      <w:proofErr w:type="spellStart"/>
+      <w:r>
+        <w:t>Geršić</w:t>
+      </w:r>
+      <w:proofErr w:type="spellEnd"/>
     </w:p>
     <w:p>
       <w:pPr>
@@ -1100,8 +1105,8 @@
           <w:i w:val="0"/>
         </w:rPr>
         <w:sectPr>
-          <w:headerReference w:type="default" r:id="rId9"/>
-          <w:footerReference w:type="default" r:id="rId10"/>
+          <w:headerReference w:type="default" r:id="rId8"/>
+          <w:footerReference w:type="default" r:id="rId9"/>
           <w:pgSz w:w="11906" w:h="16838"/>
           <w:pgMar w:top="851" w:right="1134" w:bottom="1701" w:left="1418" w:header="709" w:footer="709" w:gutter="0"/>
           <w:pgNumType w:fmt="upperRoman" w:start="1"/>
@@ -1262,7 +1267,7 @@
                     </pic:cNvPicPr>
                   </pic:nvPicPr>
                   <pic:blipFill>
-                    <a:blip r:embed="rId11" cstate="print"/>
+                    <a:blip r:embed="rId10" cstate="print"/>
                     <a:srcRect/>
                     <a:stretch>
                       <a:fillRect/>
@@ -1318,7 +1323,7 @@
                     </pic:cNvPicPr>
                   </pic:nvPicPr>
                   <pic:blipFill>
-                    <a:blip r:embed="rId12" cstate="print"/>
+                    <a:blip r:embed="rId11" cstate="print"/>
                     <a:srcRect/>
                     <a:stretch>
                       <a:fillRect/>
@@ -1374,7 +1379,7 @@
                     </pic:cNvPicPr>
                   </pic:nvPicPr>
                   <pic:blipFill>
-                    <a:blip r:embed="rId11" cstate="print"/>
+                    <a:blip r:embed="rId10" cstate="print"/>
                     <a:srcRect/>
                     <a:stretch>
                       <a:fillRect/>
@@ -2449,7 +2454,7 @@
       <w:tblPr>
         <w:tblStyle w:val="MediumGrid3-Accent1"/>
         <w:tblW w:w="0" w:type="auto"/>
-        <w:tblLook w:val="04A0" w:firstRow="1" w:lastRow="0" w:firstColumn="1" w:lastColumn="0" w:noHBand="0" w:noVBand="1"/>
+        <w:tblLook w:val="04A0"/>
       </w:tblPr>
       <w:tblGrid>
         <w:gridCol w:w="4785"/>
@@ -2457,11 +2462,11 @@
       </w:tblGrid>
       <w:tr>
         <w:trPr>
-          <w:cnfStyle w:val="100000000000" w:firstRow="1" w:lastRow="0" w:firstColumn="0" w:lastColumn="0" w:oddVBand="0" w:evenVBand="0" w:oddHBand="0" w:evenHBand="0" w:firstRowFirstColumn="0" w:firstRowLastColumn="0" w:lastRowFirstColumn="0" w:lastRowLastColumn="0"/>
+          <w:cnfStyle w:val="100000000000"/>
         </w:trPr>
         <w:tc>
           <w:tcPr>
-            <w:cnfStyle w:val="001000000000" w:firstRow="0" w:lastRow="0" w:firstColumn="1" w:lastColumn="0" w:oddVBand="0" w:evenVBand="0" w:oddHBand="0" w:evenHBand="0" w:firstRowFirstColumn="0" w:firstRowLastColumn="0" w:lastRowFirstColumn="0" w:lastRowLastColumn="0"/>
+            <w:cnfStyle w:val="001000000000"/>
             <w:tcW w:w="4785" w:type="dxa"/>
           </w:tcPr>
           <w:p>
@@ -2490,7 +2495,7 @@
             <w:pPr>
               <w:pStyle w:val="Naslov1razine"/>
               <w:spacing w:line="360" w:lineRule="auto"/>
-              <w:cnfStyle w:val="100000000000" w:firstRow="1" w:lastRow="0" w:firstColumn="0" w:lastColumn="0" w:oddVBand="0" w:evenVBand="0" w:oddHBand="0" w:evenHBand="0" w:firstRowFirstColumn="0" w:firstRowLastColumn="0" w:lastRowFirstColumn="0" w:lastRowLastColumn="0"/>
+              <w:cnfStyle w:val="100000000000"/>
               <w:rPr>
                 <w:rFonts w:ascii="Times New Roman" w:hAnsi="Times New Roman"/>
                 <w:sz w:val="24"/>
@@ -2508,11 +2513,11 @@
       </w:tr>
       <w:tr>
         <w:trPr>
-          <w:cnfStyle w:val="000000100000" w:firstRow="0" w:lastRow="0" w:firstColumn="0" w:lastColumn="0" w:oddVBand="0" w:evenVBand="0" w:oddHBand="1" w:evenHBand="0" w:firstRowFirstColumn="0" w:firstRowLastColumn="0" w:lastRowFirstColumn="0" w:lastRowLastColumn="0"/>
+          <w:cnfStyle w:val="000000100000"/>
         </w:trPr>
         <w:tc>
           <w:tcPr>
-            <w:cnfStyle w:val="001000000000" w:firstRow="0" w:lastRow="0" w:firstColumn="1" w:lastColumn="0" w:oddVBand="0" w:evenVBand="0" w:oddHBand="0" w:evenHBand="0" w:firstRowFirstColumn="0" w:firstRowLastColumn="0" w:lastRowFirstColumn="0" w:lastRowLastColumn="0"/>
+            <w:cnfStyle w:val="001000000000"/>
             <w:tcW w:w="4785" w:type="dxa"/>
           </w:tcPr>
           <w:p>
@@ -2542,7 +2547,7 @@
               <w:pStyle w:val="Naslov1razine"/>
               <w:spacing w:line="360" w:lineRule="auto"/>
               <w:jc w:val="both"/>
-              <w:cnfStyle w:val="000000100000" w:firstRow="0" w:lastRow="0" w:firstColumn="0" w:lastColumn="0" w:oddVBand="0" w:evenVBand="0" w:oddHBand="1" w:evenHBand="0" w:firstRowFirstColumn="0" w:firstRowLastColumn="0" w:lastRowFirstColumn="0" w:lastRowLastColumn="0"/>
+              <w:cnfStyle w:val="000000100000"/>
               <w:rPr>
                 <w:rFonts w:ascii="Times New Roman" w:hAnsi="Times New Roman"/>
                 <w:b w:val="0"/>
@@ -2611,7 +2616,7 @@
       <w:tr>
         <w:tc>
           <w:tcPr>
-            <w:cnfStyle w:val="001000000000" w:firstRow="0" w:lastRow="0" w:firstColumn="1" w:lastColumn="0" w:oddVBand="0" w:evenVBand="0" w:oddHBand="0" w:evenHBand="0" w:firstRowFirstColumn="0" w:firstRowLastColumn="0" w:lastRowFirstColumn="0" w:lastRowLastColumn="0"/>
+            <w:cnfStyle w:val="001000000000"/>
             <w:tcW w:w="4785" w:type="dxa"/>
           </w:tcPr>
           <w:p>
@@ -2641,7 +2646,7 @@
               <w:pStyle w:val="Naslov1razine"/>
               <w:spacing w:line="360" w:lineRule="auto"/>
               <w:jc w:val="both"/>
-              <w:cnfStyle w:val="000000000000" w:firstRow="0" w:lastRow="0" w:firstColumn="0" w:lastColumn="0" w:oddVBand="0" w:evenVBand="0" w:oddHBand="0" w:evenHBand="0" w:firstRowFirstColumn="0" w:firstRowLastColumn="0" w:lastRowFirstColumn="0" w:lastRowLastColumn="0"/>
+              <w:cnfStyle w:val="000000000000"/>
               <w:rPr>
                 <w:rFonts w:ascii="Times New Roman" w:hAnsi="Times New Roman"/>
                 <w:b w:val="0"/>
@@ -2741,11 +2746,11 @@
       </w:tr>
       <w:tr>
         <w:trPr>
-          <w:cnfStyle w:val="000000100000" w:firstRow="0" w:lastRow="0" w:firstColumn="0" w:lastColumn="0" w:oddVBand="0" w:evenVBand="0" w:oddHBand="1" w:evenHBand="0" w:firstRowFirstColumn="0" w:firstRowLastColumn="0" w:lastRowFirstColumn="0" w:lastRowLastColumn="0"/>
+          <w:cnfStyle w:val="000000100000"/>
         </w:trPr>
         <w:tc>
           <w:tcPr>
-            <w:cnfStyle w:val="001000000000" w:firstRow="0" w:lastRow="0" w:firstColumn="1" w:lastColumn="0" w:oddVBand="0" w:evenVBand="0" w:oddHBand="0" w:evenHBand="0" w:firstRowFirstColumn="0" w:firstRowLastColumn="0" w:lastRowFirstColumn="0" w:lastRowLastColumn="0"/>
+            <w:cnfStyle w:val="001000000000"/>
             <w:tcW w:w="4785" w:type="dxa"/>
           </w:tcPr>
           <w:p>
@@ -2775,7 +2780,7 @@
               <w:pStyle w:val="Naslov1razine"/>
               <w:spacing w:line="360" w:lineRule="auto"/>
               <w:jc w:val="both"/>
-              <w:cnfStyle w:val="000000100000" w:firstRow="0" w:lastRow="0" w:firstColumn="0" w:lastColumn="0" w:oddVBand="0" w:evenVBand="0" w:oddHBand="1" w:evenHBand="0" w:firstRowFirstColumn="0" w:firstRowLastColumn="0" w:lastRowFirstColumn="0" w:lastRowLastColumn="0"/>
+              <w:cnfStyle w:val="000000100000"/>
               <w:rPr>
                 <w:rFonts w:ascii="Times New Roman" w:hAnsi="Times New Roman"/>
                 <w:b w:val="0"/>
@@ -2853,7 +2858,7 @@
       <w:tr>
         <w:tc>
           <w:tcPr>
-            <w:cnfStyle w:val="001000000000" w:firstRow="0" w:lastRow="0" w:firstColumn="1" w:lastColumn="0" w:oddVBand="0" w:evenVBand="0" w:oddHBand="0" w:evenHBand="0" w:firstRowFirstColumn="0" w:firstRowLastColumn="0" w:lastRowFirstColumn="0" w:lastRowLastColumn="0"/>
+            <w:cnfStyle w:val="001000000000"/>
             <w:tcW w:w="4785" w:type="dxa"/>
           </w:tcPr>
           <w:p>
@@ -2884,7 +2889,7 @@
               <w:pStyle w:val="Naslov1razine"/>
               <w:spacing w:line="360" w:lineRule="auto"/>
               <w:jc w:val="both"/>
-              <w:cnfStyle w:val="000000000000" w:firstRow="0" w:lastRow="0" w:firstColumn="0" w:lastColumn="0" w:oddVBand="0" w:evenVBand="0" w:oddHBand="0" w:evenHBand="0" w:firstRowFirstColumn="0" w:firstRowLastColumn="0" w:lastRowFirstColumn="0" w:lastRowLastColumn="0"/>
+              <w:cnfStyle w:val="000000000000"/>
               <w:rPr>
                 <w:rFonts w:ascii="Times New Roman" w:hAnsi="Times New Roman"/>
                 <w:b w:val="0"/>
@@ -2936,11 +2941,11 @@
       </w:tr>
       <w:tr>
         <w:trPr>
-          <w:cnfStyle w:val="000000100000" w:firstRow="0" w:lastRow="0" w:firstColumn="0" w:lastColumn="0" w:oddVBand="0" w:evenVBand="0" w:oddHBand="1" w:evenHBand="0" w:firstRowFirstColumn="0" w:firstRowLastColumn="0" w:lastRowFirstColumn="0" w:lastRowLastColumn="0"/>
+          <w:cnfStyle w:val="000000100000"/>
         </w:trPr>
         <w:tc>
           <w:tcPr>
-            <w:cnfStyle w:val="001000000000" w:firstRow="0" w:lastRow="0" w:firstColumn="1" w:lastColumn="0" w:oddVBand="0" w:evenVBand="0" w:oddHBand="0" w:evenHBand="0" w:firstRowFirstColumn="0" w:firstRowLastColumn="0" w:lastRowFirstColumn="0" w:lastRowLastColumn="0"/>
+            <w:cnfStyle w:val="001000000000"/>
             <w:tcW w:w="4785" w:type="dxa"/>
           </w:tcPr>
           <w:p>
@@ -2970,7 +2975,7 @@
               <w:pStyle w:val="Naslov1razine"/>
               <w:spacing w:line="360" w:lineRule="auto"/>
               <w:jc w:val="both"/>
-              <w:cnfStyle w:val="000000100000" w:firstRow="0" w:lastRow="0" w:firstColumn="0" w:lastColumn="0" w:oddVBand="0" w:evenVBand="0" w:oddHBand="1" w:evenHBand="0" w:firstRowFirstColumn="0" w:firstRowLastColumn="0" w:lastRowFirstColumn="0" w:lastRowLastColumn="0"/>
+              <w:cnfStyle w:val="000000100000"/>
               <w:rPr>
                 <w:rFonts w:ascii="Times New Roman" w:hAnsi="Times New Roman"/>
                 <w:b w:val="0"/>
@@ -3192,10 +3197,10 @@
                     <pic:cNvPicPr/>
                   </pic:nvPicPr>
                   <pic:blipFill>
-                    <a:blip r:embed="rId13">
+                    <a:blip r:embed="rId12" cstate="print">
                       <a:extLst>
                         <a:ext uri="{28A0092B-C50C-407E-A947-70E740481C1C}">
-                          <a14:useLocalDpi xmlns:a14="http://schemas.microsoft.com/office/drawing/2010/main" val="0"/>
+                          <a14:useLocalDpi xmlns:a14="http://schemas.microsoft.com/office/drawing/2010/main" xmlns:wps="http://schemas.microsoft.com/office/word/2010/wordprocessingShape" xmlns:wpi="http://schemas.microsoft.com/office/word/2010/wordprocessingInk" xmlns:wpg="http://schemas.microsoft.com/office/word/2010/wordprocessingGroup" xmlns:w14="http://schemas.microsoft.com/office/word/2010/wordml" xmlns:w="http://schemas.openxmlformats.org/wordprocessingml/2006/main" xmlns:w10="urn:schemas-microsoft-com:office:word" xmlns:wp14="http://schemas.microsoft.com/office/word/2010/wordprocessingDrawing" xmlns:v="urn:schemas-microsoft-com:vml" xmlns:o="urn:schemas-microsoft-com:office:office" xmlns:mc="http://schemas.openxmlformats.org/markup-compatibility/2006" xmlns:wpc="http://schemas.microsoft.com/office/word/2010/wordprocessingCanvas" xmlns="" val="0"/>
                         </a:ext>
                       </a:extLst>
                     </a:blip>
@@ -3269,10 +3274,10 @@
                     <pic:cNvPicPr/>
                   </pic:nvPicPr>
                   <pic:blipFill>
-                    <a:blip r:embed="rId14">
+                    <a:blip r:embed="rId13" cstate="print">
                       <a:extLst>
                         <a:ext uri="{28A0092B-C50C-407E-A947-70E740481C1C}">
-                          <a14:useLocalDpi xmlns:a14="http://schemas.microsoft.com/office/drawing/2010/main" val="0"/>
+                          <a14:useLocalDpi xmlns:a14="http://schemas.microsoft.com/office/drawing/2010/main" xmlns:wps="http://schemas.microsoft.com/office/word/2010/wordprocessingShape" xmlns:wpi="http://schemas.microsoft.com/office/word/2010/wordprocessingInk" xmlns:wpg="http://schemas.microsoft.com/office/word/2010/wordprocessingGroup" xmlns:w14="http://schemas.microsoft.com/office/word/2010/wordml" xmlns:w="http://schemas.openxmlformats.org/wordprocessingml/2006/main" xmlns:w10="urn:schemas-microsoft-com:office:word" xmlns:wp14="http://schemas.microsoft.com/office/word/2010/wordprocessingDrawing" xmlns:v="urn:schemas-microsoft-com:vml" xmlns:o="urn:schemas-microsoft-com:office:office" xmlns:mc="http://schemas.openxmlformats.org/markup-compatibility/2006" xmlns:wpc="http://schemas.microsoft.com/office/word/2010/wordprocessingCanvas" xmlns="" val="0"/>
                         </a:ext>
                       </a:extLst>
                     </a:blip>
@@ -3593,10 +3598,10 @@
                     <pic:cNvPicPr/>
                   </pic:nvPicPr>
                   <pic:blipFill>
-                    <a:blip r:embed="rId15">
+                    <a:blip r:embed="rId14" cstate="print">
                       <a:extLst>
                         <a:ext uri="{28A0092B-C50C-407E-A947-70E740481C1C}">
-                          <a14:useLocalDpi xmlns:a14="http://schemas.microsoft.com/office/drawing/2010/main" val="0"/>
+                          <a14:useLocalDpi xmlns:a14="http://schemas.microsoft.com/office/drawing/2010/main" xmlns:wps="http://schemas.microsoft.com/office/word/2010/wordprocessingShape" xmlns:wpi="http://schemas.microsoft.com/office/word/2010/wordprocessingInk" xmlns:wpg="http://schemas.microsoft.com/office/word/2010/wordprocessingGroup" xmlns:w14="http://schemas.microsoft.com/office/word/2010/wordml" xmlns:w="http://schemas.openxmlformats.org/wordprocessingml/2006/main" xmlns:w10="urn:schemas-microsoft-com:office:word" xmlns:wp14="http://schemas.microsoft.com/office/word/2010/wordprocessingDrawing" xmlns:v="urn:schemas-microsoft-com:vml" xmlns:o="urn:schemas-microsoft-com:office:office" xmlns:mc="http://schemas.openxmlformats.org/markup-compatibility/2006" xmlns:wpc="http://schemas.microsoft.com/office/word/2010/wordprocessingCanvas" xmlns="" val="0"/>
                         </a:ext>
                       </a:extLst>
                     </a:blip>
@@ -3842,10 +3847,10 @@
                     <pic:cNvPicPr/>
                   </pic:nvPicPr>
                   <pic:blipFill>
-                    <a:blip r:embed="rId16">
+                    <a:blip r:embed="rId15" cstate="print">
                       <a:extLst>
                         <a:ext uri="{28A0092B-C50C-407E-A947-70E740481C1C}">
-                          <a14:useLocalDpi xmlns:a14="http://schemas.microsoft.com/office/drawing/2010/main" val="0"/>
+                          <a14:useLocalDpi xmlns:a14="http://schemas.microsoft.com/office/drawing/2010/main" xmlns:wps="http://schemas.microsoft.com/office/word/2010/wordprocessingShape" xmlns:wpi="http://schemas.microsoft.com/office/word/2010/wordprocessingInk" xmlns:wpg="http://schemas.microsoft.com/office/word/2010/wordprocessingGroup" xmlns:w14="http://schemas.microsoft.com/office/word/2010/wordml" xmlns:w="http://schemas.openxmlformats.org/wordprocessingml/2006/main" xmlns:w10="urn:schemas-microsoft-com:office:word" xmlns:wp14="http://schemas.microsoft.com/office/word/2010/wordprocessingDrawing" xmlns:v="urn:schemas-microsoft-com:vml" xmlns:o="urn:schemas-microsoft-com:office:office" xmlns:mc="http://schemas.openxmlformats.org/markup-compatibility/2006" xmlns:wpc="http://schemas.microsoft.com/office/word/2010/wordprocessingCanvas" xmlns="" val="0"/>
                         </a:ext>
                       </a:extLst>
                     </a:blip>
@@ -4339,10 +4344,10 @@
                     <pic:cNvPicPr/>
                   </pic:nvPicPr>
                   <pic:blipFill>
-                    <a:blip r:embed="rId17">
+                    <a:blip r:embed="rId16" cstate="print">
                       <a:extLst>
                         <a:ext uri="{28A0092B-C50C-407E-A947-70E740481C1C}">
-                          <a14:useLocalDpi xmlns:a14="http://schemas.microsoft.com/office/drawing/2010/main" val="0"/>
+                          <a14:useLocalDpi xmlns:a14="http://schemas.microsoft.com/office/drawing/2010/main" xmlns:wps="http://schemas.microsoft.com/office/word/2010/wordprocessingShape" xmlns:wpi="http://schemas.microsoft.com/office/word/2010/wordprocessingInk" xmlns:wpg="http://schemas.microsoft.com/office/word/2010/wordprocessingGroup" xmlns:w14="http://schemas.microsoft.com/office/word/2010/wordml" xmlns:w="http://schemas.openxmlformats.org/wordprocessingml/2006/main" xmlns:w10="urn:schemas-microsoft-com:office:word" xmlns:wp14="http://schemas.microsoft.com/office/word/2010/wordprocessingDrawing" xmlns:v="urn:schemas-microsoft-com:vml" xmlns:o="urn:schemas-microsoft-com:office:office" xmlns:mc="http://schemas.openxmlformats.org/markup-compatibility/2006" xmlns:wpc="http://schemas.microsoft.com/office/word/2010/wordprocessingCanvas" xmlns="" val="0"/>
                         </a:ext>
                       </a:extLst>
                     </a:blip>
@@ -4583,10 +4588,10 @@
                     <pic:cNvPicPr/>
                   </pic:nvPicPr>
                   <pic:blipFill>
-                    <a:blip r:embed="rId18">
+                    <a:blip r:embed="rId17" cstate="print">
                       <a:extLst>
                         <a:ext uri="{28A0092B-C50C-407E-A947-70E740481C1C}">
-                          <a14:useLocalDpi xmlns:a14="http://schemas.microsoft.com/office/drawing/2010/main" val="0"/>
+                          <a14:useLocalDpi xmlns:a14="http://schemas.microsoft.com/office/drawing/2010/main" xmlns:wps="http://schemas.microsoft.com/office/word/2010/wordprocessingShape" xmlns:wpi="http://schemas.microsoft.com/office/word/2010/wordprocessingInk" xmlns:wpg="http://schemas.microsoft.com/office/word/2010/wordprocessingGroup" xmlns:w14="http://schemas.microsoft.com/office/word/2010/wordml" xmlns:w="http://schemas.openxmlformats.org/wordprocessingml/2006/main" xmlns:w10="urn:schemas-microsoft-com:office:word" xmlns:wp14="http://schemas.microsoft.com/office/word/2010/wordprocessingDrawing" xmlns:v="urn:schemas-microsoft-com:vml" xmlns:o="urn:schemas-microsoft-com:office:office" xmlns:mc="http://schemas.openxmlformats.org/markup-compatibility/2006" xmlns:wpc="http://schemas.microsoft.com/office/word/2010/wordprocessingCanvas" xmlns="" val="0"/>
                         </a:ext>
                       </a:extLst>
                     </a:blip>
@@ -4853,10 +4858,10 @@
                     <pic:cNvPicPr/>
                   </pic:nvPicPr>
                   <pic:blipFill>
-                    <a:blip r:embed="rId19">
+                    <a:blip r:embed="rId18" cstate="print">
                       <a:extLst>
                         <a:ext uri="{28A0092B-C50C-407E-A947-70E740481C1C}">
-                          <a14:useLocalDpi xmlns:a14="http://schemas.microsoft.com/office/drawing/2010/main" val="0"/>
+                          <a14:useLocalDpi xmlns:a14="http://schemas.microsoft.com/office/drawing/2010/main" xmlns:wps="http://schemas.microsoft.com/office/word/2010/wordprocessingShape" xmlns:wpi="http://schemas.microsoft.com/office/word/2010/wordprocessingInk" xmlns:wpg="http://schemas.microsoft.com/office/word/2010/wordprocessingGroup" xmlns:w14="http://schemas.microsoft.com/office/word/2010/wordml" xmlns:w="http://schemas.openxmlformats.org/wordprocessingml/2006/main" xmlns:w10="urn:schemas-microsoft-com:office:word" xmlns:wp14="http://schemas.microsoft.com/office/word/2010/wordprocessingDrawing" xmlns:v="urn:schemas-microsoft-com:vml" xmlns:o="urn:schemas-microsoft-com:office:office" xmlns:mc="http://schemas.openxmlformats.org/markup-compatibility/2006" xmlns:wpc="http://schemas.microsoft.com/office/word/2010/wordprocessingCanvas" xmlns="" val="0"/>
                         </a:ext>
                       </a:extLst>
                     </a:blip>
@@ -4979,7 +4984,7 @@
       <w:r>
         <w:t xml:space="preserve">E-mail: </w:t>
       </w:r>
-      <w:hyperlink r:id="rId20" w:history="1">
+      <w:hyperlink r:id="rId19" w:history="1">
         <w:r>
           <w:rPr>
             <w:rStyle w:val="Hyperlink"/>
@@ -5162,18 +5167,18 @@
       <w:tblPr>
         <w:tblStyle w:val="MediumShading1-Accent1"/>
         <w:tblW w:w="0" w:type="auto"/>
-        <w:tblLook w:val="04A0" w:firstRow="1" w:lastRow="0" w:firstColumn="1" w:lastColumn="0" w:noHBand="0" w:noVBand="1"/>
+        <w:tblLook w:val="04A0"/>
       </w:tblPr>
       <w:tblGrid>
         <w:gridCol w:w="9288"/>
       </w:tblGrid>
       <w:tr>
         <w:trPr>
-          <w:cnfStyle w:val="100000000000" w:firstRow="1" w:lastRow="0" w:firstColumn="0" w:lastColumn="0" w:oddVBand="0" w:evenVBand="0" w:oddHBand="0" w:evenHBand="0" w:firstRowFirstColumn="0" w:firstRowLastColumn="0" w:lastRowFirstColumn="0" w:lastRowLastColumn="0"/>
+          <w:cnfStyle w:val="100000000000"/>
         </w:trPr>
         <w:tc>
           <w:tcPr>
-            <w:cnfStyle w:val="001000000000" w:firstRow="0" w:lastRow="0" w:firstColumn="1" w:lastColumn="0" w:oddVBand="0" w:evenVBand="0" w:oddHBand="0" w:evenHBand="0" w:firstRowFirstColumn="0" w:firstRowLastColumn="0" w:lastRowFirstColumn="0" w:lastRowLastColumn="0"/>
+            <w:cnfStyle w:val="001000000000"/>
             <w:tcW w:w="9288" w:type="dxa"/>
           </w:tcPr>
           <w:p>
@@ -5191,11 +5196,11 @@
       </w:tr>
       <w:tr>
         <w:trPr>
-          <w:cnfStyle w:val="000000100000" w:firstRow="0" w:lastRow="0" w:firstColumn="0" w:lastColumn="0" w:oddVBand="0" w:evenVBand="0" w:oddHBand="1" w:evenHBand="0" w:firstRowFirstColumn="0" w:firstRowLastColumn="0" w:lastRowFirstColumn="0" w:lastRowLastColumn="0"/>
+          <w:cnfStyle w:val="000000100000"/>
         </w:trPr>
         <w:tc>
           <w:tcPr>
-            <w:cnfStyle w:val="001000000000" w:firstRow="0" w:lastRow="0" w:firstColumn="1" w:lastColumn="0" w:oddVBand="0" w:evenVBand="0" w:oddHBand="0" w:evenHBand="0" w:firstRowFirstColumn="0" w:firstRowLastColumn="0" w:lastRowFirstColumn="0" w:lastRowLastColumn="0"/>
+            <w:cnfStyle w:val="001000000000"/>
             <w:tcW w:w="9288" w:type="dxa"/>
           </w:tcPr>
           <w:p>
@@ -5308,7 +5313,7 @@
       <w:tblPr>
         <w:tblStyle w:val="MediumShading1-Accent1"/>
         <w:tblW w:w="0" w:type="auto"/>
-        <w:tblLook w:val="04A0" w:firstRow="1" w:lastRow="0" w:firstColumn="1" w:lastColumn="0" w:noHBand="0" w:noVBand="1"/>
+        <w:tblLook w:val="04A0"/>
       </w:tblPr>
       <w:tblGrid>
         <w:gridCol w:w="2322"/>
@@ -5318,11 +5323,11 @@
       </w:tblGrid>
       <w:tr>
         <w:trPr>
-          <w:cnfStyle w:val="100000000000" w:firstRow="1" w:lastRow="0" w:firstColumn="0" w:lastColumn="0" w:oddVBand="0" w:evenVBand="0" w:oddHBand="0" w:evenHBand="0" w:firstRowFirstColumn="0" w:firstRowLastColumn="0" w:lastRowFirstColumn="0" w:lastRowLastColumn="0"/>
+          <w:cnfStyle w:val="100000000000"/>
         </w:trPr>
         <w:tc>
           <w:tcPr>
-            <w:cnfStyle w:val="001000000000" w:firstRow="0" w:lastRow="0" w:firstColumn="1" w:lastColumn="0" w:oddVBand="0" w:evenVBand="0" w:oddHBand="0" w:evenHBand="0" w:firstRowFirstColumn="0" w:firstRowLastColumn="0" w:lastRowFirstColumn="0" w:lastRowLastColumn="0"/>
+            <w:cnfStyle w:val="001000000000"/>
             <w:tcW w:w="2322" w:type="dxa"/>
           </w:tcPr>
           <w:p>
@@ -5337,7 +5342,7 @@
           </w:tcPr>
           <w:p>
             <w:pPr>
-              <w:cnfStyle w:val="100000000000" w:firstRow="1" w:lastRow="0" w:firstColumn="0" w:lastColumn="0" w:oddVBand="0" w:evenVBand="0" w:oddHBand="0" w:evenHBand="0" w:firstRowFirstColumn="0" w:firstRowLastColumn="0" w:lastRowFirstColumn="0" w:lastRowLastColumn="0"/>
+              <w:cnfStyle w:val="100000000000"/>
             </w:pPr>
             <w:r>
               <w:t>Naziv usluge</w:t>
@@ -5350,7 +5355,7 @@
           </w:tcPr>
           <w:p>
             <w:pPr>
-              <w:cnfStyle w:val="100000000000" w:firstRow="1" w:lastRow="0" w:firstColumn="0" w:lastColumn="0" w:oddVBand="0" w:evenVBand="0" w:oddHBand="0" w:evenHBand="0" w:firstRowFirstColumn="0" w:firstRowLastColumn="0" w:lastRowFirstColumn="0" w:lastRowLastColumn="0"/>
+              <w:cnfStyle w:val="100000000000"/>
             </w:pPr>
             <w:r>
               <w:t>Cijena bez PDV-a</w:t>
@@ -5363,7 +5368,7 @@
           </w:tcPr>
           <w:p>
             <w:pPr>
-              <w:cnfStyle w:val="100000000000" w:firstRow="1" w:lastRow="0" w:firstColumn="0" w:lastColumn="0" w:oddVBand="0" w:evenVBand="0" w:oddHBand="0" w:evenHBand="0" w:firstRowFirstColumn="0" w:firstRowLastColumn="0" w:lastRowFirstColumn="0" w:lastRowLastColumn="0"/>
+              <w:cnfStyle w:val="100000000000"/>
             </w:pPr>
             <w:r>
               <w:t>Cijena s PDV-om</w:t>
@@ -5373,11 +5378,11 @@
       </w:tr>
       <w:tr>
         <w:trPr>
-          <w:cnfStyle w:val="000000100000" w:firstRow="0" w:lastRow="0" w:firstColumn="0" w:lastColumn="0" w:oddVBand="0" w:evenVBand="0" w:oddHBand="1" w:evenHBand="0" w:firstRowFirstColumn="0" w:firstRowLastColumn="0" w:lastRowFirstColumn="0" w:lastRowLastColumn="0"/>
+          <w:cnfStyle w:val="000000100000"/>
         </w:trPr>
         <w:tc>
           <w:tcPr>
-            <w:cnfStyle w:val="001000000000" w:firstRow="0" w:lastRow="0" w:firstColumn="1" w:lastColumn="0" w:oddVBand="0" w:evenVBand="0" w:oddHBand="0" w:evenHBand="0" w:firstRowFirstColumn="0" w:firstRowLastColumn="0" w:lastRowFirstColumn="0" w:lastRowLastColumn="0"/>
+            <w:cnfStyle w:val="001000000000"/>
             <w:tcW w:w="2322" w:type="dxa"/>
           </w:tcPr>
           <w:p>
@@ -5392,7 +5397,7 @@
           </w:tcPr>
           <w:p>
             <w:pPr>
-              <w:cnfStyle w:val="000000100000" w:firstRow="0" w:lastRow="0" w:firstColumn="0" w:lastColumn="0" w:oddVBand="0" w:evenVBand="0" w:oddHBand="1" w:evenHBand="0" w:firstRowFirstColumn="0" w:firstRowLastColumn="0" w:lastRowFirstColumn="0" w:lastRowLastColumn="0"/>
+              <w:cnfStyle w:val="000000100000"/>
             </w:pPr>
             <w:r>
               <w:t>Izrada aplikacije</w:t>
@@ -5405,7 +5410,7 @@
           </w:tcPr>
           <w:p>
             <w:pPr>
-              <w:cnfStyle w:val="000000100000" w:firstRow="0" w:lastRow="0" w:firstColumn="0" w:lastColumn="0" w:oddVBand="0" w:evenVBand="0" w:oddHBand="1" w:evenHBand="0" w:firstRowFirstColumn="0" w:firstRowLastColumn="0" w:lastRowFirstColumn="0" w:lastRowLastColumn="0"/>
+              <w:cnfStyle w:val="000000100000"/>
             </w:pPr>
             <w:r>
               <w:t>60.700,00 kn</w:t>
@@ -5418,7 +5423,7 @@
           </w:tcPr>
           <w:p>
             <w:pPr>
-              <w:cnfStyle w:val="000000100000" w:firstRow="0" w:lastRow="0" w:firstColumn="0" w:lastColumn="0" w:oddVBand="0" w:evenVBand="0" w:oddHBand="1" w:evenHBand="0" w:firstRowFirstColumn="0" w:firstRowLastColumn="0" w:lastRowFirstColumn="0" w:lastRowLastColumn="0"/>
+              <w:cnfStyle w:val="000000100000"/>
             </w:pPr>
             <w:r>
               <w:t>75.875</w:t>
@@ -5545,8 +5550,8 @@
     </w:p>
     <w:p/>
     <w:sectPr>
-      <w:headerReference w:type="default" r:id="rId21"/>
-      <w:footerReference w:type="default" r:id="rId22"/>
+      <w:headerReference w:type="default" r:id="rId20"/>
+      <w:footerReference w:type="default" r:id="rId21"/>
       <w:pgSz w:w="11906" w:h="16838"/>
       <w:pgMar w:top="851" w:right="1134" w:bottom="1701" w:left="1418" w:header="709" w:footer="709" w:gutter="0"/>
       <w:pgNumType w:start="1"/>
@@ -5558,7 +5563,7 @@
 </file>
 
 <file path=word/endnotes.xml><?xml version="1.0" encoding="utf-8"?>
-<w:endnotes xmlns:wpc="http://schemas.microsoft.com/office/word/2010/wordprocessingCanvas" xmlns:mc="http://schemas.openxmlformats.org/markup-compatibility/2006" xmlns:o="urn:schemas-microsoft-com:office:office" xmlns:r="http://schemas.openxmlformats.org/officeDocument/2006/relationships" xmlns:m="http://schemas.openxmlformats.org/officeDocument/2006/math" xmlns:v="urn:schemas-microsoft-com:vml" xmlns:wp14="http://schemas.microsoft.com/office/word/2010/wordprocessingDrawing" xmlns:wp="http://schemas.openxmlformats.org/drawingml/2006/wordprocessingDrawing" xmlns:w10="urn:schemas-microsoft-com:office:word" xmlns:w="http://schemas.openxmlformats.org/wordprocessingml/2006/main" xmlns:w14="http://schemas.microsoft.com/office/word/2010/wordml" xmlns:wpg="http://schemas.microsoft.com/office/word/2010/wordprocessingGroup" xmlns:wpi="http://schemas.microsoft.com/office/word/2010/wordprocessingInk" xmlns:wne="http://schemas.microsoft.com/office/word/2006/wordml" xmlns:wps="http://schemas.microsoft.com/office/word/2010/wordprocessingShape" mc:Ignorable="w14 wp14">
+<w:endnotes xmlns:ve="http://schemas.openxmlformats.org/markup-compatibility/2006" xmlns:o="urn:schemas-microsoft-com:office:office" xmlns:r="http://schemas.openxmlformats.org/officeDocument/2006/relationships" xmlns:m="http://schemas.openxmlformats.org/officeDocument/2006/math" xmlns:v="urn:schemas-microsoft-com:vml" xmlns:wp="http://schemas.openxmlformats.org/drawingml/2006/wordprocessingDrawing" xmlns:w10="urn:schemas-microsoft-com:office:word" xmlns:w="http://schemas.openxmlformats.org/wordprocessingml/2006/main" xmlns:wne="http://schemas.microsoft.com/office/word/2006/wordml">
   <w:endnote w:type="separator" w:id="-1">
     <w:p>
       <w:r>
@@ -5577,7 +5582,7 @@
 </file>
 
 <file path=word/footer1.xml><?xml version="1.0" encoding="utf-8"?>
-<w:ftr xmlns:wpc="http://schemas.microsoft.com/office/word/2010/wordprocessingCanvas" xmlns:mc="http://schemas.openxmlformats.org/markup-compatibility/2006" xmlns:o="urn:schemas-microsoft-com:office:office" xmlns:r="http://schemas.openxmlformats.org/officeDocument/2006/relationships" xmlns:m="http://schemas.openxmlformats.org/officeDocument/2006/math" xmlns:v="urn:schemas-microsoft-com:vml" xmlns:wp14="http://schemas.microsoft.com/office/word/2010/wordprocessingDrawing" xmlns:wp="http://schemas.openxmlformats.org/drawingml/2006/wordprocessingDrawing" xmlns:w10="urn:schemas-microsoft-com:office:word" xmlns:w="http://schemas.openxmlformats.org/wordprocessingml/2006/main" xmlns:w14="http://schemas.microsoft.com/office/word/2010/wordml" xmlns:wpg="http://schemas.microsoft.com/office/word/2010/wordprocessingGroup" xmlns:wpi="http://schemas.microsoft.com/office/word/2010/wordprocessingInk" xmlns:wne="http://schemas.microsoft.com/office/word/2006/wordml" xmlns:wps="http://schemas.microsoft.com/office/word/2010/wordprocessingShape" mc:Ignorable="w14 wp14">
+<w:ftr xmlns:ve="http://schemas.openxmlformats.org/markup-compatibility/2006" xmlns:o="urn:schemas-microsoft-com:office:office" xmlns:r="http://schemas.openxmlformats.org/officeDocument/2006/relationships" xmlns:m="http://schemas.openxmlformats.org/officeDocument/2006/math" xmlns:v="urn:schemas-microsoft-com:vml" xmlns:wp="http://schemas.openxmlformats.org/drawingml/2006/wordprocessingDrawing" xmlns:w10="urn:schemas-microsoft-com:office:word" xmlns:w="http://schemas.openxmlformats.org/wordprocessingml/2006/main" xmlns:wne="http://schemas.microsoft.com/office/word/2006/wordml">
   <w:p>
     <w:pPr>
       <w:pStyle w:val="Footer"/>
@@ -5619,7 +5624,7 @@
 </file>
 
 <file path=word/footer2.xml><?xml version="1.0" encoding="utf-8"?>
-<w:ftr xmlns:wpc="http://schemas.microsoft.com/office/word/2010/wordprocessingCanvas" xmlns:mc="http://schemas.openxmlformats.org/markup-compatibility/2006" xmlns:o="urn:schemas-microsoft-com:office:office" xmlns:r="http://schemas.openxmlformats.org/officeDocument/2006/relationships" xmlns:m="http://schemas.openxmlformats.org/officeDocument/2006/math" xmlns:v="urn:schemas-microsoft-com:vml" xmlns:wp14="http://schemas.microsoft.com/office/word/2010/wordprocessingDrawing" xmlns:wp="http://schemas.openxmlformats.org/drawingml/2006/wordprocessingDrawing" xmlns:w10="urn:schemas-microsoft-com:office:word" xmlns:w="http://schemas.openxmlformats.org/wordprocessingml/2006/main" xmlns:w14="http://schemas.microsoft.com/office/word/2010/wordml" xmlns:wpg="http://schemas.microsoft.com/office/word/2010/wordprocessingGroup" xmlns:wpi="http://schemas.microsoft.com/office/word/2010/wordprocessingInk" xmlns:wne="http://schemas.microsoft.com/office/word/2006/wordml" xmlns:wps="http://schemas.microsoft.com/office/word/2010/wordprocessingShape" mc:Ignorable="w14 wp14">
+<w:ftr xmlns:ve="http://schemas.openxmlformats.org/markup-compatibility/2006" xmlns:o="urn:schemas-microsoft-com:office:office" xmlns:r="http://schemas.openxmlformats.org/officeDocument/2006/relationships" xmlns:m="http://schemas.openxmlformats.org/officeDocument/2006/math" xmlns:v="urn:schemas-microsoft-com:vml" xmlns:wp="http://schemas.openxmlformats.org/drawingml/2006/wordprocessingDrawing" xmlns:w10="urn:schemas-microsoft-com:office:word" xmlns:w="http://schemas.openxmlformats.org/wordprocessingml/2006/main" xmlns:wne="http://schemas.microsoft.com/office/word/2006/wordml">
   <w:p>
     <w:pPr>
       <w:pStyle w:val="Footer"/>
@@ -5661,7 +5666,7 @@
 </file>
 
 <file path=word/footnotes.xml><?xml version="1.0" encoding="utf-8"?>
-<w:footnotes xmlns:wpc="http://schemas.microsoft.com/office/word/2010/wordprocessingCanvas" xmlns:mc="http://schemas.openxmlformats.org/markup-compatibility/2006" xmlns:o="urn:schemas-microsoft-com:office:office" xmlns:r="http://schemas.openxmlformats.org/officeDocument/2006/relationships" xmlns:m="http://schemas.openxmlformats.org/officeDocument/2006/math" xmlns:v="urn:schemas-microsoft-com:vml" xmlns:wp14="http://schemas.microsoft.com/office/word/2010/wordprocessingDrawing" xmlns:wp="http://schemas.openxmlformats.org/drawingml/2006/wordprocessingDrawing" xmlns:w10="urn:schemas-microsoft-com:office:word" xmlns:w="http://schemas.openxmlformats.org/wordprocessingml/2006/main" xmlns:w14="http://schemas.microsoft.com/office/word/2010/wordml" xmlns:wpg="http://schemas.microsoft.com/office/word/2010/wordprocessingGroup" xmlns:wpi="http://schemas.microsoft.com/office/word/2010/wordprocessingInk" xmlns:wne="http://schemas.microsoft.com/office/word/2006/wordml" xmlns:wps="http://schemas.microsoft.com/office/word/2010/wordprocessingShape" mc:Ignorable="w14 wp14">
+<w:footnotes xmlns:ve="http://schemas.openxmlformats.org/markup-compatibility/2006" xmlns:o="urn:schemas-microsoft-com:office:office" xmlns:r="http://schemas.openxmlformats.org/officeDocument/2006/relationships" xmlns:m="http://schemas.openxmlformats.org/officeDocument/2006/math" xmlns:v="urn:schemas-microsoft-com:vml" xmlns:wp="http://schemas.openxmlformats.org/drawingml/2006/wordprocessingDrawing" xmlns:w10="urn:schemas-microsoft-com:office:word" xmlns:w="http://schemas.openxmlformats.org/wordprocessingml/2006/main" xmlns:wne="http://schemas.microsoft.com/office/word/2006/wordml">
   <w:footnote w:type="separator" w:id="-1">
     <w:p>
       <w:r>
@@ -5680,7 +5685,7 @@
 </file>
 
 <file path=word/header1.xml><?xml version="1.0" encoding="utf-8"?>
-<w:hdr xmlns:wpc="http://schemas.microsoft.com/office/word/2010/wordprocessingCanvas" xmlns:mc="http://schemas.openxmlformats.org/markup-compatibility/2006" xmlns:o="urn:schemas-microsoft-com:office:office" xmlns:r="http://schemas.openxmlformats.org/officeDocument/2006/relationships" xmlns:m="http://schemas.openxmlformats.org/officeDocument/2006/math" xmlns:v="urn:schemas-microsoft-com:vml" xmlns:wp14="http://schemas.microsoft.com/office/word/2010/wordprocessingDrawing" xmlns:wp="http://schemas.openxmlformats.org/drawingml/2006/wordprocessingDrawing" xmlns:w10="urn:schemas-microsoft-com:office:word" xmlns:w="http://schemas.openxmlformats.org/wordprocessingml/2006/main" xmlns:w14="http://schemas.microsoft.com/office/word/2010/wordml" xmlns:wpg="http://schemas.microsoft.com/office/word/2010/wordprocessingGroup" xmlns:wpi="http://schemas.microsoft.com/office/word/2010/wordprocessingInk" xmlns:wne="http://schemas.microsoft.com/office/word/2006/wordml" xmlns:wps="http://schemas.microsoft.com/office/word/2010/wordprocessingShape" mc:Ignorable="w14 wp14">
+<w:hdr xmlns:ve="http://schemas.openxmlformats.org/markup-compatibility/2006" xmlns:o="urn:schemas-microsoft-com:office:office" xmlns:r="http://schemas.openxmlformats.org/officeDocument/2006/relationships" xmlns:m="http://schemas.openxmlformats.org/officeDocument/2006/math" xmlns:v="urn:schemas-microsoft-com:vml" xmlns:wp="http://schemas.openxmlformats.org/drawingml/2006/wordprocessingDrawing" xmlns:w10="urn:schemas-microsoft-com:office:word" xmlns:w="http://schemas.openxmlformats.org/wordprocessingml/2006/main" xmlns:wne="http://schemas.microsoft.com/office/word/2006/wordml">
   <w:p>
     <w:pPr>
       <w:pStyle w:val="Header"/>
@@ -5690,7 +5695,7 @@
 </file>
 
 <file path=word/header2.xml><?xml version="1.0" encoding="utf-8"?>
-<w:hdr xmlns:wpc="http://schemas.microsoft.com/office/word/2010/wordprocessingCanvas" xmlns:mc="http://schemas.openxmlformats.org/markup-compatibility/2006" xmlns:o="urn:schemas-microsoft-com:office:office" xmlns:r="http://schemas.openxmlformats.org/officeDocument/2006/relationships" xmlns:m="http://schemas.openxmlformats.org/officeDocument/2006/math" xmlns:v="urn:schemas-microsoft-com:vml" xmlns:wp14="http://schemas.microsoft.com/office/word/2010/wordprocessingDrawing" xmlns:wp="http://schemas.openxmlformats.org/drawingml/2006/wordprocessingDrawing" xmlns:w10="urn:schemas-microsoft-com:office:word" xmlns:w="http://schemas.openxmlformats.org/wordprocessingml/2006/main" xmlns:w14="http://schemas.microsoft.com/office/word/2010/wordml" xmlns:wpg="http://schemas.microsoft.com/office/word/2010/wordprocessingGroup" xmlns:wpi="http://schemas.microsoft.com/office/word/2010/wordprocessingInk" xmlns:wne="http://schemas.microsoft.com/office/word/2006/wordml" xmlns:wps="http://schemas.microsoft.com/office/word/2010/wordprocessingShape" mc:Ignorable="w14 wp14">
+<w:hdr xmlns:ve="http://schemas.openxmlformats.org/markup-compatibility/2006" xmlns:o="urn:schemas-microsoft-com:office:office" xmlns:r="http://schemas.openxmlformats.org/officeDocument/2006/relationships" xmlns:m="http://schemas.openxmlformats.org/officeDocument/2006/math" xmlns:v="urn:schemas-microsoft-com:vml" xmlns:wp="http://schemas.openxmlformats.org/drawingml/2006/wordprocessingDrawing" xmlns:w10="urn:schemas-microsoft-com:office:word" xmlns:w="http://schemas.openxmlformats.org/wordprocessingml/2006/main" xmlns:wne="http://schemas.microsoft.com/office/word/2006/wordml">
   <w:p>
     <w:pPr>
       <w:pStyle w:val="Header"/>
@@ -5700,7 +5705,7 @@
 </file>
 
 <file path=word/numbering.xml><?xml version="1.0" encoding="utf-8"?>
-<w:numbering xmlns:wpc="http://schemas.microsoft.com/office/word/2010/wordprocessingCanvas" xmlns:mc="http://schemas.openxmlformats.org/markup-compatibility/2006" xmlns:o="urn:schemas-microsoft-com:office:office" xmlns:r="http://schemas.openxmlformats.org/officeDocument/2006/relationships" xmlns:m="http://schemas.openxmlformats.org/officeDocument/2006/math" xmlns:v="urn:schemas-microsoft-com:vml" xmlns:wp14="http://schemas.microsoft.com/office/word/2010/wordprocessingDrawing" xmlns:wp="http://schemas.openxmlformats.org/drawingml/2006/wordprocessingDrawing" xmlns:w10="urn:schemas-microsoft-com:office:word" xmlns:w="http://schemas.openxmlformats.org/wordprocessingml/2006/main" xmlns:w14="http://schemas.microsoft.com/office/word/2010/wordml" xmlns:wpg="http://schemas.microsoft.com/office/word/2010/wordprocessingGroup" xmlns:wpi="http://schemas.microsoft.com/office/word/2010/wordprocessingInk" xmlns:wne="http://schemas.microsoft.com/office/word/2006/wordml" xmlns:wps="http://schemas.microsoft.com/office/word/2010/wordprocessingShape" mc:Ignorable="w14 wp14">
+<w:numbering xmlns:ve="http://schemas.openxmlformats.org/markup-compatibility/2006" xmlns:o="urn:schemas-microsoft-com:office:office" xmlns:r="http://schemas.openxmlformats.org/officeDocument/2006/relationships" xmlns:m="http://schemas.openxmlformats.org/officeDocument/2006/math" xmlns:v="urn:schemas-microsoft-com:vml" xmlns:wp="http://schemas.openxmlformats.org/drawingml/2006/wordprocessingDrawing" xmlns:w10="urn:schemas-microsoft-com:office:word" xmlns:w="http://schemas.openxmlformats.org/wordprocessingml/2006/main" xmlns:wne="http://schemas.microsoft.com/office/word/2006/wordml">
   <w:abstractNum w:abstractNumId="0">
     <w:nsid w:val="FFFFFF7C"/>
     <w:multiLevelType w:val="singleLevel"/>
@@ -7982,7 +7987,7 @@
 </file>
 
 <file path=word/styles.xml><?xml version="1.0" encoding="utf-8"?>
-<w:styles xmlns:mc="http://schemas.openxmlformats.org/markup-compatibility/2006" xmlns:r="http://schemas.openxmlformats.org/officeDocument/2006/relationships" xmlns:w="http://schemas.openxmlformats.org/wordprocessingml/2006/main" xmlns:w14="http://schemas.microsoft.com/office/word/2010/wordml" mc:Ignorable="w14">
+<w:styles xmlns:r="http://schemas.openxmlformats.org/officeDocument/2006/relationships" xmlns:w="http://schemas.openxmlformats.org/wordprocessingml/2006/main">
   <w:docDefaults>
     <w:rPrDefault>
       <w:rPr>
@@ -8294,6 +8299,7 @@
     <w:uiPriority w:val="99"/>
     <w:semiHidden/>
     <w:unhideWhenUsed/>
+    <w:qFormat/>
     <w:tblPr>
       <w:tblInd w:w="0" w:type="dxa"/>
       <w:tblCellMar>
@@ -19012,7 +19018,7 @@
 </file>
 
 <file path=customXml/itemProps1.xml><?xml version="1.0" encoding="utf-8"?>
-<ds:datastoreItem xmlns:ds="http://schemas.openxmlformats.org/officeDocument/2006/customXml" ds:itemID="{18AB124B-CC11-4CDD-A683-664F23D68D95}">
+<ds:datastoreItem xmlns:ds="http://schemas.openxmlformats.org/officeDocument/2006/customXml" ds:itemID="{01DDD9E4-B59B-4D31-A7C4-9AD81ED4178F}">
   <ds:schemaRefs>
     <ds:schemaRef ds:uri="http://schemas.openxmlformats.org/officeDocument/2006/bibliography"/>
   </ds:schemaRefs>
